--- a/IT331-001_Project 4 Documentation_Nguyen.docx
+++ b/IT331-001_Project 4 Documentation_Nguyen.docx
@@ -75,7 +75,25 @@
           <w:sz w:val="22"/>
           <w:szCs w:val="22"/>
         </w:rPr>
-        <w:t>Project 3 Documentation</w:t>
+        <w:t xml:space="preserve">Project </w:t>
+      </w:r>
+      <w:r>
+        <w:rPr>
+          <w:rFonts w:ascii="Arial" w:hAnsi="Arial" w:cs="Arial"/>
+          <w:bCs/>
+          <w:sz w:val="22"/>
+          <w:szCs w:val="22"/>
+        </w:rPr>
+        <w:t>4</w:t>
+      </w:r>
+      <w:r>
+        <w:rPr>
+          <w:rFonts w:ascii="Arial" w:hAnsi="Arial" w:cs="Arial"/>
+          <w:bCs/>
+          <w:sz w:val="22"/>
+          <w:szCs w:val="22"/>
+        </w:rPr>
+        <w:t xml:space="preserve"> Documentation</w:t>
       </w:r>
     </w:p>
     <w:p>
@@ -106,7 +124,7 @@
             <w:sz w:val="22"/>
             <w:szCs w:val="22"/>
           </w:rPr>
-          <w:t>https://mason.gmu.edu/~jnguye62/IT331/Project3/</w:t>
+          <w:t>https://mason.gmu.edu/~jnguye62/IT331/Project4/</w:t>
         </w:r>
       </w:hyperlink>
     </w:p>
@@ -186,14 +204,6 @@
             <w:r>
               <w:t xml:space="preserve">index.html </w:t>
             </w:r>
-            <w:r>
-              <w:rPr>
-                <w:b/>
-                <w:bCs/>
-                <w:color w:val="FF0000"/>
-              </w:rPr>
-              <w:t>(MODIFIED)</w:t>
-            </w:r>
           </w:p>
         </w:tc>
         <w:tc>
@@ -203,25 +213,22 @@
           <w:p>
             <w:pPr>
               <w:spacing w:line="276" w:lineRule="auto"/>
+              <w:rPr>
+                <w:sz w:val="22"/>
+                <w:szCs w:val="22"/>
+              </w:rPr>
             </w:pPr>
             <w:r>
-              <w:t xml:space="preserve">Welcome page that contains the website’s disclaimer statement and images of the products being offered. Prompts for user’s full name and displays the input onto the web page. User can reset the name via a button. </w:t>
-            </w:r>
-            <w:r>
-              <w:rPr>
-                <w:b/>
-                <w:bCs/>
-                <w:i/>
-                <w:iCs/>
-              </w:rPr>
-              <w:t>Main content is now dynamically generated using the SPRY framework</w:t>
-            </w:r>
-            <w:r>
-              <w:rPr>
-                <w:b/>
-                <w:bCs/>
-                <w:i/>
-                <w:iCs/>
+              <w:rPr>
+                <w:sz w:val="22"/>
+                <w:szCs w:val="22"/>
+              </w:rPr>
+              <w:t>Welcome page that contains the website’s disclaimer statement and images of the products being offered. Prompts for user’s full name and displays the input onto the web page. User can reset the name via a button. Main content is now dynamically generated using the SPRY framework</w:t>
+            </w:r>
+            <w:r>
+              <w:rPr>
+                <w:sz w:val="22"/>
+                <w:szCs w:val="22"/>
               </w:rPr>
               <w:t>.</w:t>
             </w:r>
@@ -249,8 +256,16 @@
           <w:p>
             <w:pPr>
               <w:spacing w:line="276" w:lineRule="auto"/>
+              <w:rPr>
+                <w:sz w:val="22"/>
+                <w:szCs w:val="22"/>
+              </w:rPr>
             </w:pPr>
             <w:r>
+              <w:rPr>
+                <w:sz w:val="22"/>
+                <w:szCs w:val="22"/>
+              </w:rPr>
               <w:t>Information page that lists all of the products that are being offered, their price, the amount of stock in inventory, and their estimated delivery times.</w:t>
             </w:r>
           </w:p>
@@ -277,8 +292,16 @@
           <w:p>
             <w:pPr>
               <w:spacing w:line="276" w:lineRule="auto"/>
+              <w:rPr>
+                <w:sz w:val="22"/>
+                <w:szCs w:val="22"/>
+              </w:rPr>
             </w:pPr>
             <w:r>
+              <w:rPr>
+                <w:sz w:val="22"/>
+                <w:szCs w:val="22"/>
+              </w:rPr>
               <w:t>Page that contains a small game that the user can partake in. This page loads one of four random images on load and has a button that also randomizes the image on the page.</w:t>
             </w:r>
           </w:p>
@@ -296,14 +319,6 @@
             <w:r>
               <w:t xml:space="preserve">sandbox.html </w:t>
             </w:r>
-            <w:r>
-              <w:rPr>
-                <w:b/>
-                <w:bCs/>
-                <w:color w:val="FF0000"/>
-              </w:rPr>
-              <w:t>(NEW)</w:t>
-            </w:r>
           </w:p>
         </w:tc>
         <w:tc>
@@ -314,72 +329,56 @@
             <w:pPr>
               <w:spacing w:line="276" w:lineRule="auto"/>
               <w:rPr>
-                <w:b/>
-                <w:bCs/>
-                <w:i/>
-                <w:iCs/>
+                <w:sz w:val="22"/>
+                <w:szCs w:val="22"/>
               </w:rPr>
             </w:pPr>
             <w:r>
               <w:rPr>
-                <w:b/>
-                <w:bCs/>
-                <w:i/>
-                <w:iCs/>
+                <w:sz w:val="22"/>
+                <w:szCs w:val="22"/>
               </w:rPr>
               <w:t xml:space="preserve">Space where the user can </w:t>
             </w:r>
             <w:r>
               <w:rPr>
-                <w:b/>
-                <w:bCs/>
-                <w:i/>
-                <w:iCs/>
+                <w:sz w:val="22"/>
+                <w:szCs w:val="22"/>
               </w:rPr>
               <w:t>create/delete/modify HTML elements. Allows the user to test any tag and style they wish</w:t>
             </w:r>
             <w:r>
               <w:rPr>
-                <w:b/>
-                <w:bCs/>
-                <w:i/>
-                <w:iCs/>
+                <w:sz w:val="22"/>
+                <w:szCs w:val="22"/>
               </w:rPr>
               <w:t xml:space="preserve">. </w:t>
             </w:r>
             <w:r>
               <w:rPr>
-                <w:b/>
-                <w:bCs/>
-                <w:i/>
-                <w:iCs/>
+                <w:sz w:val="22"/>
+                <w:szCs w:val="22"/>
               </w:rPr>
               <w:t xml:space="preserve">This page also showcases </w:t>
             </w:r>
             <w:r>
               <w:rPr>
-                <w:b/>
-                <w:bCs/>
-                <w:i/>
-                <w:iCs/>
+                <w:sz w:val="22"/>
+                <w:szCs w:val="22"/>
               </w:rPr>
               <w:t xml:space="preserve">new animation and </w:t>
             </w:r>
             <w:r>
               <w:rPr>
-                <w:b/>
-                <w:bCs/>
-                <w:i/>
-                <w:iCs/>
+                <w:sz w:val="22"/>
+                <w:szCs w:val="22"/>
               </w:rPr>
               <w:t xml:space="preserve">mouse </w:t>
             </w:r>
             <w:r>
               <w:rPr>
-                <w:b/>
-                <w:bCs/>
-                <w:i/>
-                <w:iCs/>
+                <w:sz w:val="22"/>
+                <w:szCs w:val="22"/>
               </w:rPr>
               <w:t>rollover features.</w:t>
             </w:r>
@@ -424,9 +423,17 @@
               </w:rPr>
             </w:pPr>
             <w:r>
+              <w:rPr>
+                <w:sz w:val="22"/>
+                <w:szCs w:val="22"/>
+              </w:rPr>
               <w:t>Contains a short description of the origin of the website. Also contains a link to the CSS file that was used to style all of the web pages. This page now contains links to the JavaScript files.</w:t>
             </w:r>
             <w:r>
+              <w:rPr>
+                <w:sz w:val="22"/>
+                <w:szCs w:val="22"/>
+              </w:rPr>
               <w:t xml:space="preserve"> </w:t>
             </w:r>
             <w:r>
@@ -436,7 +443,7 @@
                 <w:i/>
                 <w:iCs/>
               </w:rPr>
-              <w:t>New link</w:t>
+              <w:t>The links now appear</w:t>
             </w:r>
             <w:r>
               <w:rPr>
@@ -445,9 +452,8 @@
                 <w:i/>
                 <w:iCs/>
               </w:rPr>
-              <w:t xml:space="preserve">s have been created for the JSON data set and </w:t>
-            </w:r>
-            <w:proofErr w:type="spellStart"/>
+              <w:t xml:space="preserve"> with a jQuery animation and uses AJAX to source the links</w:t>
+            </w:r>
             <w:r>
               <w:rPr>
                 <w:b/>
@@ -455,39 +461,6 @@
                 <w:i/>
                 <w:iCs/>
               </w:rPr>
-              <w:t>sandbox.html’s</w:t>
-            </w:r>
-            <w:proofErr w:type="spellEnd"/>
-            <w:r>
-              <w:rPr>
-                <w:b/>
-                <w:bCs/>
-                <w:i/>
-                <w:iCs/>
-              </w:rPr>
-              <w:t xml:space="preserve"> </w:t>
-            </w:r>
-            <w:proofErr w:type="spellStart"/>
-            <w:r>
-              <w:rPr>
-                <w:b/>
-                <w:bCs/>
-                <w:i/>
-                <w:iCs/>
-              </w:rPr>
-              <w:t>javascript</w:t>
-            </w:r>
-            <w:proofErr w:type="spellEnd"/>
-            <w:r>
-              <w:rPr>
-                <w:b/>
-                <w:bCs/>
-                <w:i/>
-                <w:iCs/>
-              </w:rPr>
-              <w:t xml:space="preserve"> code.</w:t>
-            </w:r>
-            <w:r>
               <w:t xml:space="preserve"> </w:t>
             </w:r>
           </w:p>
@@ -503,7 +476,31 @@
               <w:spacing w:line="276" w:lineRule="auto"/>
             </w:pPr>
             <w:r>
-              <w:t>contact_us.html</w:t>
+              <w:t xml:space="preserve">about_me.html </w:t>
+            </w:r>
+            <w:r>
+              <w:rPr>
+                <w:b/>
+                <w:bCs/>
+                <w:color w:val="FF0000"/>
+              </w:rPr>
+              <w:t>(</w:t>
+            </w:r>
+            <w:r>
+              <w:rPr>
+                <w:b/>
+                <w:bCs/>
+                <w:color w:val="FF0000"/>
+              </w:rPr>
+              <w:t>NEW</w:t>
+            </w:r>
+            <w:r>
+              <w:rPr>
+                <w:b/>
+                <w:bCs/>
+                <w:color w:val="FF0000"/>
+              </w:rPr>
+              <w:t>)</w:t>
             </w:r>
           </w:p>
         </w:tc>
@@ -514,9 +511,21 @@
           <w:p>
             <w:pPr>
               <w:spacing w:line="276" w:lineRule="auto"/>
+              <w:rPr>
+                <w:b/>
+                <w:bCs/>
+                <w:i/>
+                <w:iCs/>
+              </w:rPr>
             </w:pPr>
             <w:r>
-              <w:t>This web page gives users a way to contact the website creators. Users can leave a review that helps the creators with future development.</w:t>
+              <w:rPr>
+                <w:b/>
+                <w:bCs/>
+                <w:i/>
+                <w:iCs/>
+              </w:rPr>
+              <w:t>Contains a short bio for me</w:t>
             </w:r>
           </w:p>
         </w:tc>
@@ -531,7 +540,18 @@
               <w:spacing w:line="276" w:lineRule="auto"/>
             </w:pPr>
             <w:r>
-              <w:t>project1_styles.css</w:t>
+              <w:t>contact_us.html</w:t>
+            </w:r>
+            <w:r>
+              <w:t xml:space="preserve"> </w:t>
+            </w:r>
+            <w:r>
+              <w:rPr>
+                <w:b/>
+                <w:bCs/>
+                <w:color w:val="FF0000"/>
+              </w:rPr>
+              <w:t>(MODIFIED)</w:t>
             </w:r>
           </w:p>
         </w:tc>
@@ -542,9 +562,40 @@
           <w:p>
             <w:pPr>
               <w:spacing w:line="276" w:lineRule="auto"/>
+              <w:rPr>
+                <w:b/>
+                <w:bCs/>
+                <w:i/>
+                <w:iCs/>
+              </w:rPr>
             </w:pPr>
             <w:r>
-              <w:t>Contains all of the self-defined styling rules used across the website</w:t>
+              <w:rPr>
+                <w:sz w:val="22"/>
+                <w:szCs w:val="22"/>
+              </w:rPr>
+              <w:t>This web page gives users a way to contact the website creators. Users can leave a review that helps the creators with future development.</w:t>
+            </w:r>
+            <w:r>
+              <w:t xml:space="preserve"> </w:t>
+            </w:r>
+            <w:r>
+              <w:rPr>
+                <w:b/>
+                <w:bCs/>
+                <w:i/>
+                <w:iCs/>
+              </w:rPr>
+              <w:t xml:space="preserve">This page now uses jQuery form validation </w:t>
+            </w:r>
+            <w:r>
+              <w:rPr>
+                <w:b/>
+                <w:bCs/>
+                <w:i/>
+                <w:iCs/>
+              </w:rPr>
+              <w:t>and jQuery UI datepicker.</w:t>
             </w:r>
           </w:p>
         </w:tc>
@@ -559,10 +610,7 @@
               <w:spacing w:line="276" w:lineRule="auto"/>
             </w:pPr>
             <w:r>
-              <w:t>gallery.js</w:t>
-            </w:r>
-            <w:r>
-              <w:t xml:space="preserve"> </w:t>
+              <w:t>project1_styles.css</w:t>
             </w:r>
           </w:p>
         </w:tc>
@@ -573,9 +621,17 @@
           <w:p>
             <w:pPr>
               <w:spacing w:line="276" w:lineRule="auto"/>
+              <w:rPr>
+                <w:sz w:val="22"/>
+                <w:szCs w:val="22"/>
+              </w:rPr>
             </w:pPr>
             <w:r>
-              <w:t>Contains code for providing functionality to gallery.html</w:t>
+              <w:rPr>
+                <w:sz w:val="22"/>
+                <w:szCs w:val="22"/>
+              </w:rPr>
+              <w:t>Contains all of the self-defined styling rules used across the website</w:t>
             </w:r>
           </w:p>
         </w:tc>
@@ -590,7 +646,7 @@
               <w:spacing w:line="276" w:lineRule="auto"/>
             </w:pPr>
             <w:r>
-              <w:t>user_name.js</w:t>
+              <w:t>gallery.js</w:t>
             </w:r>
             <w:r>
               <w:t xml:space="preserve"> </w:t>
@@ -604,9 +660,17 @@
           <w:p>
             <w:pPr>
               <w:spacing w:line="276" w:lineRule="auto"/>
+              <w:rPr>
+                <w:sz w:val="22"/>
+                <w:szCs w:val="22"/>
+              </w:rPr>
             </w:pPr>
             <w:r>
-              <w:t>Contains code for user prompt and name record on index.html</w:t>
+              <w:rPr>
+                <w:sz w:val="22"/>
+                <w:szCs w:val="22"/>
+              </w:rPr>
+              <w:t>Contains code for providing functionality to gallery.html</w:t>
             </w:r>
           </w:p>
         </w:tc>
@@ -621,18 +685,10 @@
               <w:spacing w:line="276" w:lineRule="auto"/>
             </w:pPr>
             <w:r>
-              <w:t>sandbox.js</w:t>
+              <w:t>user_name.js</w:t>
             </w:r>
             <w:r>
               <w:t xml:space="preserve"> </w:t>
-            </w:r>
-            <w:r>
-              <w:rPr>
-                <w:b/>
-                <w:bCs/>
-                <w:color w:val="FF0000"/>
-              </w:rPr>
-              <w:t>(NEW)</w:t>
             </w:r>
           </w:p>
         </w:tc>
@@ -644,20 +700,16 @@
             <w:pPr>
               <w:spacing w:line="276" w:lineRule="auto"/>
               <w:rPr>
-                <w:b/>
-                <w:bCs/>
-                <w:i/>
-                <w:iCs/>
+                <w:sz w:val="22"/>
+                <w:szCs w:val="22"/>
               </w:rPr>
             </w:pPr>
             <w:r>
               <w:rPr>
-                <w:b/>
-                <w:bCs/>
-                <w:i/>
-                <w:iCs/>
-              </w:rPr>
-              <w:t>Contains code for functionality of sandbox.html</w:t>
+                <w:sz w:val="22"/>
+                <w:szCs w:val="22"/>
+              </w:rPr>
+              <w:t>Contains code for user prompt and name record on index.html</w:t>
             </w:r>
           </w:p>
         </w:tc>
@@ -671,21 +723,8 @@
             <w:pPr>
               <w:spacing w:line="276" w:lineRule="auto"/>
             </w:pPr>
-            <w:proofErr w:type="spellStart"/>
-            <w:r>
-              <w:t>exhibits.json</w:t>
-            </w:r>
-            <w:proofErr w:type="spellEnd"/>
-            <w:r>
-              <w:t xml:space="preserve"> </w:t>
-            </w:r>
-            <w:r>
-              <w:rPr>
-                <w:b/>
-                <w:bCs/>
-                <w:color w:val="FF0000"/>
-              </w:rPr>
-              <w:t>(NEW)</w:t>
+            <w:r>
+              <w:t>sandbox.js</w:t>
             </w:r>
           </w:p>
         </w:tc>
@@ -697,6 +736,105 @@
             <w:pPr>
               <w:spacing w:line="276" w:lineRule="auto"/>
               <w:rPr>
+                <w:sz w:val="22"/>
+                <w:szCs w:val="22"/>
+              </w:rPr>
+            </w:pPr>
+            <w:r>
+              <w:rPr>
+                <w:sz w:val="22"/>
+                <w:szCs w:val="22"/>
+              </w:rPr>
+              <w:t>Contains code for functionality of sandbox.html</w:t>
+            </w:r>
+          </w:p>
+        </w:tc>
+      </w:tr>
+      <w:tr>
+        <w:tc>
+          <w:tcPr>
+            <w:tcW w:w="2515" w:type="dxa"/>
+          </w:tcPr>
+          <w:p>
+            <w:pPr>
+              <w:spacing w:line="276" w:lineRule="auto"/>
+            </w:pPr>
+            <w:r>
+              <w:t>exhibits.json</w:t>
+            </w:r>
+          </w:p>
+        </w:tc>
+        <w:tc>
+          <w:tcPr>
+            <w:tcW w:w="6835" w:type="dxa"/>
+          </w:tcPr>
+          <w:p>
+            <w:pPr>
+              <w:spacing w:line="276" w:lineRule="auto"/>
+              <w:rPr>
+                <w:sz w:val="22"/>
+                <w:szCs w:val="22"/>
+              </w:rPr>
+            </w:pPr>
+            <w:r>
+              <w:rPr>
+                <w:sz w:val="22"/>
+                <w:szCs w:val="22"/>
+              </w:rPr>
+              <w:t>Contains data set used on index.html for dynamic SPRY content</w:t>
+            </w:r>
+          </w:p>
+        </w:tc>
+      </w:tr>
+      <w:tr>
+        <w:tc>
+          <w:tcPr>
+            <w:tcW w:w="2515" w:type="dxa"/>
+          </w:tcPr>
+          <w:p>
+            <w:pPr>
+              <w:spacing w:line="276" w:lineRule="auto"/>
+            </w:pPr>
+            <w:r>
+              <w:t>sources.js</w:t>
+            </w:r>
+            <w:r>
+              <w:t xml:space="preserve"> </w:t>
+            </w:r>
+            <w:r>
+              <w:rPr>
+                <w:b/>
+                <w:bCs/>
+                <w:color w:val="FF0000"/>
+              </w:rPr>
+              <w:t>(</w:t>
+            </w:r>
+            <w:r>
+              <w:rPr>
+                <w:b/>
+                <w:bCs/>
+                <w:color w:val="FF0000"/>
+              </w:rPr>
+              <w:t>NEW</w:t>
+            </w:r>
+            <w:r>
+              <w:rPr>
+                <w:b/>
+                <w:bCs/>
+                <w:color w:val="FF0000"/>
+              </w:rPr>
+              <w:t>)</w:t>
+            </w:r>
+          </w:p>
+        </w:tc>
+        <w:tc>
+          <w:tcPr>
+            <w:tcW w:w="6835" w:type="dxa"/>
+          </w:tcPr>
+          <w:p>
+            <w:pPr>
+              <w:spacing w:line="276" w:lineRule="auto"/>
+              <w:rPr>
                 <w:b/>
                 <w:bCs/>
                 <w:i/>
@@ -710,7 +848,184 @@
                 <w:i/>
                 <w:iCs/>
               </w:rPr>
-              <w:t>Contains data set used on index.html for dynamic SPRY content</w:t>
+              <w:t>Contains AJAX handlers and functions for about_us.html</w:t>
+            </w:r>
+          </w:p>
+        </w:tc>
+      </w:tr>
+      <w:tr>
+        <w:tc>
+          <w:tcPr>
+            <w:tcW w:w="2515" w:type="dxa"/>
+          </w:tcPr>
+          <w:p>
+            <w:pPr>
+              <w:spacing w:line="276" w:lineRule="auto"/>
+            </w:pPr>
+            <w:r>
+              <w:t xml:space="preserve">sources.xml </w:t>
+            </w:r>
+            <w:r>
+              <w:rPr>
+                <w:b/>
+                <w:bCs/>
+                <w:color w:val="FF0000"/>
+              </w:rPr>
+              <w:t>(</w:t>
+            </w:r>
+            <w:r>
+              <w:rPr>
+                <w:b/>
+                <w:bCs/>
+                <w:color w:val="FF0000"/>
+              </w:rPr>
+              <w:t>NEW</w:t>
+            </w:r>
+            <w:r>
+              <w:rPr>
+                <w:b/>
+                <w:bCs/>
+                <w:color w:val="FF0000"/>
+              </w:rPr>
+              <w:t>)</w:t>
+            </w:r>
+          </w:p>
+        </w:tc>
+        <w:tc>
+          <w:tcPr>
+            <w:tcW w:w="6835" w:type="dxa"/>
+          </w:tcPr>
+          <w:p>
+            <w:pPr>
+              <w:spacing w:line="276" w:lineRule="auto"/>
+              <w:rPr>
+                <w:b/>
+                <w:bCs/>
+                <w:i/>
+                <w:iCs/>
+              </w:rPr>
+            </w:pPr>
+            <w:r>
+              <w:rPr>
+                <w:b/>
+                <w:bCs/>
+                <w:i/>
+                <w:iCs/>
+              </w:rPr>
+              <w:t>Contains data used in AJAX feature</w:t>
+            </w:r>
+            <w:r>
+              <w:rPr>
+                <w:b/>
+                <w:bCs/>
+                <w:i/>
+                <w:iCs/>
+              </w:rPr>
+              <w:t>, names and links for source code/documentation</w:t>
+            </w:r>
+          </w:p>
+        </w:tc>
+      </w:tr>
+      <w:tr>
+        <w:tc>
+          <w:tcPr>
+            <w:tcW w:w="2515" w:type="dxa"/>
+          </w:tcPr>
+          <w:p>
+            <w:pPr>
+              <w:spacing w:line="276" w:lineRule="auto"/>
+            </w:pPr>
+            <w:r>
+              <w:t xml:space="preserve">jQueryUI_features.js </w:t>
+            </w:r>
+            <w:r>
+              <w:rPr>
+                <w:b/>
+                <w:bCs/>
+                <w:color w:val="FF0000"/>
+              </w:rPr>
+              <w:t>(</w:t>
+            </w:r>
+            <w:r>
+              <w:rPr>
+                <w:b/>
+                <w:bCs/>
+                <w:color w:val="FF0000"/>
+              </w:rPr>
+              <w:t>NEW</w:t>
+            </w:r>
+            <w:r>
+              <w:rPr>
+                <w:b/>
+                <w:bCs/>
+                <w:color w:val="FF0000"/>
+              </w:rPr>
+              <w:t>)</w:t>
+            </w:r>
+          </w:p>
+        </w:tc>
+        <w:tc>
+          <w:tcPr>
+            <w:tcW w:w="6835" w:type="dxa"/>
+          </w:tcPr>
+          <w:p>
+            <w:pPr>
+              <w:spacing w:line="276" w:lineRule="auto"/>
+              <w:rPr>
+                <w:b/>
+                <w:bCs/>
+                <w:i/>
+                <w:iCs/>
+              </w:rPr>
+            </w:pPr>
+            <w:r>
+              <w:rPr>
+                <w:b/>
+                <w:bCs/>
+                <w:i/>
+                <w:iCs/>
+              </w:rPr>
+              <w:t>Contains code for implementing the datepicker on contact_us.html</w:t>
+            </w:r>
+          </w:p>
+        </w:tc>
+      </w:tr>
+      <w:tr>
+        <w:tc>
+          <w:tcPr>
+            <w:tcW w:w="2515" w:type="dxa"/>
+          </w:tcPr>
+          <w:p>
+            <w:pPr>
+              <w:spacing w:line="276" w:lineRule="auto"/>
+            </w:pPr>
+            <w:r>
+              <w:t>validate_form.js</w:t>
+            </w:r>
+          </w:p>
+        </w:tc>
+        <w:tc>
+          <w:tcPr>
+            <w:tcW w:w="6835" w:type="dxa"/>
+          </w:tcPr>
+          <w:p>
+            <w:pPr>
+              <w:spacing w:line="276" w:lineRule="auto"/>
+              <w:rPr>
+                <w:b/>
+                <w:bCs/>
+                <w:i/>
+                <w:iCs/>
+              </w:rPr>
+            </w:pPr>
+            <w:r>
+              <w:rPr>
+                <w:b/>
+                <w:bCs/>
+                <w:i/>
+                <w:iCs/>
+              </w:rPr>
+              <w:t>Contains form validation code and rules for contact_us.html</w:t>
             </w:r>
           </w:p>
         </w:tc>
@@ -720,47 +1035,6 @@
       <w:pPr>
         <w:rPr>
           <w:rFonts w:ascii="Arial" w:hAnsi="Arial" w:cs="Arial"/>
-          <w:bCs/>
-          <w:sz w:val="22"/>
-          <w:szCs w:val="22"/>
-        </w:rPr>
-      </w:pPr>
-    </w:p>
-    <w:p>
-      <w:pPr>
-        <w:rPr>
-          <w:rFonts w:ascii="Arial" w:hAnsi="Arial" w:cs="Arial"/>
-          <w:bCs/>
-          <w:sz w:val="22"/>
-          <w:szCs w:val="22"/>
-        </w:rPr>
-      </w:pPr>
-    </w:p>
-    <w:p>
-      <w:pPr>
-        <w:rPr>
-          <w:rFonts w:ascii="Arial" w:hAnsi="Arial" w:cs="Arial"/>
-          <w:b/>
-          <w:sz w:val="22"/>
-          <w:szCs w:val="22"/>
-          <w:u w:val="single"/>
-        </w:rPr>
-      </w:pPr>
-      <w:r>
-        <w:rPr>
-          <w:rFonts w:ascii="Arial" w:hAnsi="Arial" w:cs="Arial"/>
-          <w:b/>
-          <w:sz w:val="22"/>
-          <w:szCs w:val="22"/>
-          <w:u w:val="single"/>
-        </w:rPr>
-        <w:br w:type="page"/>
-      </w:r>
-    </w:p>
-    <w:p>
-      <w:pPr>
-        <w:rPr>
-          <w:rFonts w:ascii="Arial" w:hAnsi="Arial" w:cs="Arial"/>
           <w:b/>
           <w:sz w:val="22"/>
           <w:szCs w:val="22"/>
@@ -799,7 +1073,7 @@
           <w:szCs w:val="22"/>
           <w:u w:val="single"/>
         </w:rPr>
-        <w:t>6</w:t>
+        <w:t>7</w:t>
       </w:r>
       <w:r>
         <w:rPr>
@@ -846,7 +1120,23 @@
           <w:sz w:val="22"/>
           <w:szCs w:val="22"/>
         </w:rPr>
-        <w:t xml:space="preserve">at least 6 web pages on the website. </w:t>
+        <w:t xml:space="preserve">at least </w:t>
+      </w:r>
+      <w:r>
+        <w:rPr>
+          <w:rFonts w:ascii="Arial" w:hAnsi="Arial" w:cs="Arial"/>
+          <w:sz w:val="22"/>
+          <w:szCs w:val="22"/>
+        </w:rPr>
+        <w:t>7</w:t>
+      </w:r>
+      <w:r>
+        <w:rPr>
+          <w:rFonts w:ascii="Arial" w:hAnsi="Arial" w:cs="Arial"/>
+          <w:sz w:val="22"/>
+          <w:szCs w:val="22"/>
+        </w:rPr>
+        <w:t xml:space="preserve"> web pages on the website. </w:t>
       </w:r>
     </w:p>
     <w:p>
@@ -1055,7 +1345,7 @@
           <w:sz w:val="22"/>
           <w:szCs w:val="22"/>
         </w:rPr>
-        <w:t xml:space="preserve">sandbox.html, the user can dynamically create </w:t>
+        <w:t>about_us.html, raw AJAX has been implemented to display a set of links</w:t>
       </w:r>
       <w:r>
         <w:rPr>
@@ -1064,25 +1354,7 @@
           <w:sz w:val="22"/>
           <w:szCs w:val="22"/>
         </w:rPr>
-        <w:t xml:space="preserve">and </w:t>
-      </w:r>
-      <w:r>
-        <w:rPr>
-          <w:rFonts w:ascii="Arial" w:hAnsi="Arial" w:cs="Arial"/>
-          <w:color w:val="000000"/>
-          <w:sz w:val="22"/>
-          <w:szCs w:val="22"/>
-        </w:rPr>
-        <w:t xml:space="preserve">delete </w:t>
-      </w:r>
-      <w:r>
-        <w:rPr>
-          <w:rFonts w:ascii="Arial" w:hAnsi="Arial" w:cs="Arial"/>
-          <w:color w:val="000000"/>
-          <w:sz w:val="22"/>
-          <w:szCs w:val="22"/>
-        </w:rPr>
-        <w:t>elements and content.</w:t>
+        <w:t>.</w:t>
       </w:r>
     </w:p>
     <w:p>
@@ -1106,7 +1378,7 @@
           <w:sz w:val="22"/>
           <w:szCs w:val="22"/>
         </w:rPr>
-        <w:t xml:space="preserve">On sandbox.html, the user </w:t>
+        <w:t xml:space="preserve">On </w:t>
       </w:r>
       <w:r>
         <w:rPr>
@@ -1115,7 +1387,34 @@
           <w:sz w:val="22"/>
           <w:szCs w:val="22"/>
         </w:rPr>
-        <w:t>can manipulate the styles of elements existing on the page using the text inputs.</w:t>
+        <w:t>about_us.html</w:t>
+      </w:r>
+      <w:r>
+        <w:rPr>
+          <w:rFonts w:ascii="Arial" w:hAnsi="Arial" w:cs="Arial"/>
+          <w:color w:val="000000"/>
+          <w:sz w:val="22"/>
+          <w:szCs w:val="22"/>
+        </w:rPr>
+        <w:t xml:space="preserve">, </w:t>
+      </w:r>
+      <w:r>
+        <w:rPr>
+          <w:rFonts w:ascii="Arial" w:hAnsi="Arial" w:cs="Arial"/>
+          <w:color w:val="000000"/>
+          <w:sz w:val="22"/>
+          <w:szCs w:val="22"/>
+        </w:rPr>
+        <w:t>there is a fade in animation implemented with jQuery</w:t>
+      </w:r>
+      <w:r>
+        <w:rPr>
+          <w:rFonts w:ascii="Arial" w:hAnsi="Arial" w:cs="Arial"/>
+          <w:color w:val="000000"/>
+          <w:sz w:val="22"/>
+          <w:szCs w:val="22"/>
+        </w:rPr>
+        <w:t>.</w:t>
       </w:r>
     </w:p>
     <w:p>
@@ -1139,7 +1438,7 @@
           <w:sz w:val="22"/>
           <w:szCs w:val="22"/>
         </w:rPr>
-        <w:t>On sandbox.html</w:t>
+        <w:t>On</w:t>
       </w:r>
       <w:r>
         <w:rPr>
@@ -1148,9 +1447,8 @@
           <w:sz w:val="22"/>
           <w:szCs w:val="22"/>
         </w:rPr>
-        <w:t xml:space="preserve">, the user can activate </w:t>
-      </w:r>
-      <w:proofErr w:type="spellStart"/>
+        <w:t xml:space="preserve"> contact_us.html</w:t>
+      </w:r>
       <w:r>
         <w:rPr>
           <w:rFonts w:ascii="Arial" w:hAnsi="Arial" w:cs="Arial"/>
@@ -1158,9 +1456,8 @@
           <w:sz w:val="22"/>
           <w:szCs w:val="22"/>
         </w:rPr>
-        <w:t>mouseOver</w:t>
-      </w:r>
-      <w:proofErr w:type="spellEnd"/>
+        <w:t>,</w:t>
+      </w:r>
       <w:r>
         <w:rPr>
           <w:rFonts w:ascii="Arial" w:hAnsi="Arial" w:cs="Arial"/>
@@ -1168,9 +1465,8 @@
           <w:sz w:val="22"/>
           <w:szCs w:val="22"/>
         </w:rPr>
-        <w:t xml:space="preserve"> and </w:t>
-      </w:r>
-      <w:proofErr w:type="spellStart"/>
+        <w:t xml:space="preserve"> the date picker </w:t>
+      </w:r>
       <w:r>
         <w:rPr>
           <w:rFonts w:ascii="Arial" w:hAnsi="Arial" w:cs="Arial"/>
@@ -1178,9 +1474,8 @@
           <w:sz w:val="22"/>
           <w:szCs w:val="22"/>
         </w:rPr>
-        <w:t>mouseOut</w:t>
-      </w:r>
-      <w:proofErr w:type="spellEnd"/>
+        <w:t>from jQueryUI has been implemented</w:t>
+      </w:r>
       <w:r>
         <w:rPr>
           <w:rFonts w:ascii="Arial" w:hAnsi="Arial" w:cs="Arial"/>
@@ -1188,16 +1483,7 @@
           <w:sz w:val="22"/>
           <w:szCs w:val="22"/>
         </w:rPr>
-        <w:t xml:space="preserve"> effects by clicking the button that says “</w:t>
-      </w:r>
-      <w:r>
-        <w:rPr>
-          <w:rFonts w:ascii="Arial" w:hAnsi="Arial" w:cs="Arial"/>
-          <w:color w:val="000000"/>
-          <w:sz w:val="22"/>
-          <w:szCs w:val="22"/>
-        </w:rPr>
-        <w:t>Click here to add Rollovers to &lt;p&gt; tags!”. Effects will be added to all current &lt;p&gt; tags on the page.</w:t>
+        <w:t>.</w:t>
       </w:r>
     </w:p>
     <w:p>
@@ -1221,7 +1507,7 @@
           <w:sz w:val="22"/>
           <w:szCs w:val="22"/>
         </w:rPr>
-        <w:t xml:space="preserve">On sandbox.html, the page header </w:t>
+        <w:t xml:space="preserve">On </w:t>
       </w:r>
       <w:r>
         <w:rPr>
@@ -1230,9 +1516,8 @@
           <w:sz w:val="22"/>
           <w:szCs w:val="22"/>
         </w:rPr>
-        <w:t xml:space="preserve">has an animation that activates on mouse rollover. It grows during </w:t>
-      </w:r>
-      <w:proofErr w:type="spellStart"/>
+        <w:t>contact_us.html</w:t>
+      </w:r>
       <w:r>
         <w:rPr>
           <w:rFonts w:ascii="Arial" w:hAnsi="Arial" w:cs="Arial"/>
@@ -1240,9 +1525,8 @@
           <w:sz w:val="22"/>
           <w:szCs w:val="22"/>
         </w:rPr>
-        <w:t>mouseOver</w:t>
-      </w:r>
-      <w:proofErr w:type="spellEnd"/>
+        <w:t>,</w:t>
+      </w:r>
       <w:r>
         <w:rPr>
           <w:rFonts w:ascii="Arial" w:hAnsi="Arial" w:cs="Arial"/>
@@ -1250,9 +1534,8 @@
           <w:sz w:val="22"/>
           <w:szCs w:val="22"/>
         </w:rPr>
-        <w:t xml:space="preserve"> and shrinks on </w:t>
-      </w:r>
-      <w:proofErr w:type="spellStart"/>
+        <w:t xml:space="preserve"> the majority of the fields </w:t>
+      </w:r>
       <w:r>
         <w:rPr>
           <w:rFonts w:ascii="Arial" w:hAnsi="Arial" w:cs="Arial"/>
@@ -1260,9 +1543,8 @@
           <w:sz w:val="22"/>
           <w:szCs w:val="22"/>
         </w:rPr>
-        <w:t>mouseOut</w:t>
-      </w:r>
-      <w:proofErr w:type="spellEnd"/>
+        <w:t>have been set to be required, displaying a message when invalid</w:t>
+      </w:r>
       <w:r>
         <w:rPr>
           <w:rFonts w:ascii="Arial" w:hAnsi="Arial" w:cs="Arial"/>
@@ -1271,158 +1553,6 @@
           <w:szCs w:val="22"/>
         </w:rPr>
         <w:t>.</w:t>
-      </w:r>
-    </w:p>
-    <w:p>
-      <w:pPr>
-        <w:numPr>
-          <w:ilvl w:val="1"/>
-          <w:numId w:val="15"/>
-        </w:numPr>
-        <w:ind w:left="1080"/>
-        <w:rPr>
-          <w:rFonts w:ascii="Arial" w:hAnsi="Arial" w:cs="Arial"/>
-          <w:color w:val="000000"/>
-          <w:sz w:val="22"/>
-          <w:szCs w:val="22"/>
-        </w:rPr>
-      </w:pPr>
-      <w:r>
-        <w:rPr>
-          <w:rFonts w:ascii="Arial" w:hAnsi="Arial" w:cs="Arial"/>
-          <w:color w:val="000000"/>
-          <w:sz w:val="22"/>
-          <w:szCs w:val="22"/>
-        </w:rPr>
-        <w:t>On index.html, the main content is dynamically displayed using the Spry framework. The data is coming from a JSON file called “</w:t>
-      </w:r>
-      <w:proofErr w:type="spellStart"/>
-      <w:r>
-        <w:rPr>
-          <w:rFonts w:ascii="Arial" w:hAnsi="Arial" w:cs="Arial"/>
-          <w:color w:val="000000"/>
-          <w:sz w:val="22"/>
-          <w:szCs w:val="22"/>
-        </w:rPr>
-        <w:t>exhibits.json</w:t>
-      </w:r>
-      <w:proofErr w:type="spellEnd"/>
-      <w:r>
-        <w:rPr>
-          <w:rFonts w:ascii="Arial" w:hAnsi="Arial" w:cs="Arial"/>
-          <w:color w:val="000000"/>
-          <w:sz w:val="22"/>
-          <w:szCs w:val="22"/>
-        </w:rPr>
-        <w:t xml:space="preserve">”. </w:t>
-      </w:r>
-      <w:r>
-        <w:rPr>
-          <w:rFonts w:ascii="Arial" w:hAnsi="Arial" w:cs="Arial"/>
-          <w:color w:val="000000"/>
-          <w:sz w:val="22"/>
-          <w:szCs w:val="22"/>
-        </w:rPr>
-        <w:t xml:space="preserve">The user </w:t>
-      </w:r>
-      <w:r>
-        <w:rPr>
-          <w:rFonts w:ascii="Arial" w:hAnsi="Arial" w:cs="Arial"/>
-          <w:color w:val="000000"/>
-          <w:sz w:val="22"/>
-          <w:szCs w:val="22"/>
-        </w:rPr>
-        <w:t xml:space="preserve">manipulate their view by clicking on one of the dynamically generated </w:t>
-      </w:r>
-      <w:r>
-        <w:rPr>
-          <w:rFonts w:ascii="Arial" w:hAnsi="Arial" w:cs="Arial"/>
-          <w:color w:val="000000"/>
-          <w:sz w:val="22"/>
-          <w:szCs w:val="22"/>
-        </w:rPr>
-        <w:t>exhibit links</w:t>
-      </w:r>
-      <w:r>
-        <w:rPr>
-          <w:rFonts w:ascii="Arial" w:hAnsi="Arial" w:cs="Arial"/>
-          <w:color w:val="000000"/>
-          <w:sz w:val="22"/>
-          <w:szCs w:val="22"/>
-        </w:rPr>
-        <w:t xml:space="preserve"> (via repeat list)</w:t>
-      </w:r>
-      <w:r>
-        <w:rPr>
-          <w:rFonts w:ascii="Arial" w:hAnsi="Arial" w:cs="Arial"/>
-          <w:color w:val="000000"/>
-          <w:sz w:val="22"/>
-          <w:szCs w:val="22"/>
-        </w:rPr>
-        <w:t xml:space="preserve"> in the master </w:t>
-      </w:r>
-      <w:r>
-        <w:rPr>
-          <w:rFonts w:ascii="Arial" w:hAnsi="Arial" w:cs="Arial"/>
-          <w:color w:val="000000"/>
-          <w:sz w:val="22"/>
-          <w:szCs w:val="22"/>
-        </w:rPr>
-        <w:t>region</w:t>
-      </w:r>
-      <w:r>
-        <w:rPr>
-          <w:rFonts w:ascii="Arial" w:hAnsi="Arial" w:cs="Arial"/>
-          <w:color w:val="000000"/>
-          <w:sz w:val="22"/>
-          <w:szCs w:val="22"/>
-        </w:rPr>
-        <w:t>.</w:t>
-      </w:r>
-      <w:r>
-        <w:rPr>
-          <w:rFonts w:ascii="Arial" w:hAnsi="Arial" w:cs="Arial"/>
-          <w:color w:val="000000"/>
-          <w:sz w:val="22"/>
-          <w:szCs w:val="22"/>
-        </w:rPr>
-        <w:t xml:space="preserve"> A </w:t>
-      </w:r>
-      <w:r>
-        <w:rPr>
-          <w:rFonts w:ascii="Arial" w:hAnsi="Arial" w:cs="Arial"/>
-          <w:color w:val="000000"/>
-          <w:sz w:val="22"/>
-          <w:szCs w:val="22"/>
-        </w:rPr>
-        <w:t>detail region</w:t>
-      </w:r>
-      <w:r>
-        <w:rPr>
-          <w:rFonts w:ascii="Arial" w:hAnsi="Arial" w:cs="Arial"/>
-          <w:color w:val="000000"/>
-          <w:sz w:val="22"/>
-          <w:szCs w:val="22"/>
-        </w:rPr>
-        <w:t xml:space="preserve"> is updated</w:t>
-      </w:r>
-      <w:r>
-        <w:rPr>
-          <w:rFonts w:ascii="Arial" w:hAnsi="Arial" w:cs="Arial"/>
-          <w:color w:val="000000"/>
-          <w:sz w:val="22"/>
-          <w:szCs w:val="22"/>
-        </w:rPr>
-        <w:t xml:space="preserve"> </w:t>
-      </w:r>
-      <w:r>
-        <w:rPr>
-          <w:rFonts w:ascii="Arial" w:hAnsi="Arial" w:cs="Arial"/>
-          <w:color w:val="000000"/>
-          <w:sz w:val="22"/>
-          <w:szCs w:val="22"/>
-        </w:rPr>
-        <w:t>with a title, description, and image.</w:t>
       </w:r>
     </w:p>
     <w:p>
